--- a/randbedingungen.docx
+++ b/randbedingungen.docx
@@ -693,14 +693,16 @@
           <w:color w:val="000000"/>
           <w:sz w:val="70"/>
           <w:szCs w:val="70"/>
-        </w:rPr>
-      </w:pPr>
-      <w:r>
-        <w:rPr>
-          <w:rFonts w:ascii="monospace" w:hAnsi="monospace"/>
-          <w:color w:val="000000"/>
-          <w:sz w:val="70"/>
-          <w:szCs w:val="70"/>
+          <w:lang w:val="de-DE"/>
+        </w:rPr>
+      </w:pPr>
+      <w:r>
+        <w:rPr>
+          <w:rFonts w:ascii="monospace" w:hAnsi="monospace"/>
+          <w:color w:val="000000"/>
+          <w:sz w:val="70"/>
+          <w:szCs w:val="70"/>
+          <w:lang w:val="de-DE"/>
         </w:rPr>
         <w:t>11:00 Uhr        7°C</w:t>
       </w:r>
@@ -713,22 +715,27 @@
         <w:rPr>
           <w:sz w:val="70"/>
           <w:szCs w:val="70"/>
-        </w:rPr>
-      </w:pPr>
-    </w:p>
-    <w:p>
-      <w:pPr>
-        <w:pStyle w:val="PreformattedText"/>
-        <w:widowControl/>
-        <w:spacing w:line="285" w:lineRule="atLeast"/>
-        <w:rPr>
-          <w:rFonts w:ascii="monospace" w:hAnsi="monospace"/>
-          <w:color w:val="000000"/>
-          <w:sz w:val="70"/>
-          <w:szCs w:val="70"/>
-        </w:rPr>
-      </w:pPr>
-      <w:r>
+          <w:lang w:val="de-DE"/>
+        </w:rPr>
+      </w:pPr>
+    </w:p>
+    <w:p>
+      <w:pPr>
+        <w:pStyle w:val="PreformattedText"/>
+        <w:widowControl/>
+        <w:spacing w:line="285" w:lineRule="atLeast"/>
+        <w:rPr>
+          <w:rFonts w:ascii="monospace" w:hAnsi="monospace"/>
+          <w:color w:val="000000"/>
+          <w:sz w:val="70"/>
+          <w:szCs w:val="70"/>
+          <w:lang w:val="de-DE"/>
+        </w:rPr>
+      </w:pPr>
+      <w:r>
+        <w:rPr>
+          <w:lang w:val="de-DE"/>
+        </w:rPr>
         <w:br w:type="page"/>
       </w:r>
     </w:p>
@@ -853,14 +860,16 @@
           <w:color w:val="000000"/>
           <w:sz w:val="70"/>
           <w:szCs w:val="70"/>
-        </w:rPr>
-      </w:pPr>
-      <w:r>
-        <w:rPr>
-          <w:rFonts w:ascii="monospace" w:hAnsi="monospace"/>
-          <w:color w:val="000000"/>
-          <w:sz w:val="70"/>
-          <w:szCs w:val="70"/>
+          <w:lang w:val="de-DE"/>
+        </w:rPr>
+      </w:pPr>
+      <w:r>
+        <w:rPr>
+          <w:rFonts w:ascii="monospace" w:hAnsi="monospace"/>
+          <w:color w:val="000000"/>
+          <w:sz w:val="70"/>
+          <w:szCs w:val="70"/>
+          <w:lang w:val="de-DE"/>
         </w:rPr>
         <w:t>11:00 Uhr         8°C</w:t>
       </w:r>
@@ -873,22 +882,27 @@
         <w:rPr>
           <w:sz w:val="70"/>
           <w:szCs w:val="70"/>
-        </w:rPr>
-      </w:pPr>
-    </w:p>
-    <w:p>
-      <w:pPr>
-        <w:pStyle w:val="PreformattedText"/>
-        <w:widowControl/>
-        <w:spacing w:line="285" w:lineRule="atLeast"/>
-        <w:rPr>
-          <w:rFonts w:ascii="monospace" w:hAnsi="monospace"/>
-          <w:color w:val="000000"/>
-          <w:sz w:val="70"/>
-          <w:szCs w:val="70"/>
-        </w:rPr>
-      </w:pPr>
-      <w:r>
+          <w:lang w:val="de-DE"/>
+        </w:rPr>
+      </w:pPr>
+    </w:p>
+    <w:p>
+      <w:pPr>
+        <w:pStyle w:val="PreformattedText"/>
+        <w:widowControl/>
+        <w:spacing w:line="285" w:lineRule="atLeast"/>
+        <w:rPr>
+          <w:rFonts w:ascii="monospace" w:hAnsi="monospace"/>
+          <w:color w:val="000000"/>
+          <w:sz w:val="70"/>
+          <w:szCs w:val="70"/>
+          <w:lang w:val="de-DE"/>
+        </w:rPr>
+      </w:pPr>
+      <w:r>
+        <w:rPr>
+          <w:lang w:val="de-DE"/>
+        </w:rPr>
         <w:br w:type="page"/>
       </w:r>
     </w:p>
@@ -1013,14 +1027,16 @@
           <w:color w:val="000000"/>
           <w:sz w:val="70"/>
           <w:szCs w:val="70"/>
-        </w:rPr>
-      </w:pPr>
-      <w:r>
-        <w:rPr>
-          <w:rFonts w:ascii="monospace" w:hAnsi="monospace"/>
-          <w:color w:val="000000"/>
-          <w:sz w:val="70"/>
-          <w:szCs w:val="70"/>
+          <w:lang w:val="de-DE"/>
+        </w:rPr>
+      </w:pPr>
+      <w:r>
+        <w:rPr>
+          <w:rFonts w:ascii="monospace" w:hAnsi="monospace"/>
+          <w:color w:val="000000"/>
+          <w:sz w:val="70"/>
+          <w:szCs w:val="70"/>
+          <w:lang w:val="de-DE"/>
         </w:rPr>
         <w:t>11:00 Uhr        9°C</w:t>
       </w:r>
@@ -1033,6 +1049,7 @@
         <w:rPr>
           <w:sz w:val="70"/>
           <w:szCs w:val="70"/>
+          <w:lang w:val="de-DE"/>
         </w:rPr>
       </w:pPr>
     </w:p>
@@ -1043,12 +1060,14 @@
           <w:rFonts w:ascii="Liberation Mono" w:eastAsia="Courier New" w:hAnsi="Liberation Mono" w:cs="Liberation Mono"/>
           <w:sz w:val="70"/>
           <w:szCs w:val="70"/>
-        </w:rPr>
-      </w:pPr>
-      <w:r>
-        <w:rPr>
-          <w:sz w:val="70"/>
-          <w:szCs w:val="70"/>
+          <w:lang w:val="de-DE"/>
+        </w:rPr>
+      </w:pPr>
+      <w:r>
+        <w:rPr>
+          <w:sz w:val="70"/>
+          <w:szCs w:val="70"/>
+          <w:lang w:val="de-DE"/>
         </w:rPr>
         <w:br w:type="page"/>
       </w:r>
@@ -1061,14 +1080,87 @@
         <w:rPr>
           <w:sz w:val="152"/>
           <w:szCs w:val="152"/>
-        </w:rPr>
-      </w:pPr>
-      <w:r>
-        <w:rPr>
-          <w:sz w:val="152"/>
-          <w:szCs w:val="152"/>
-        </w:rPr>
-        <w:lastRenderedPageBreak/>
+          <w:lang w:val="de-DE"/>
+        </w:rPr>
+      </w:pPr>
+    </w:p>
+    <w:p>
+      <w:pPr>
+        <w:pStyle w:val="PreformattedText"/>
+        <w:widowControl/>
+        <w:spacing w:line="285" w:lineRule="atLeast"/>
+        <w:rPr>
+          <w:sz w:val="152"/>
+          <w:szCs w:val="152"/>
+          <w:lang w:val="de-DE"/>
+        </w:rPr>
+      </w:pPr>
+    </w:p>
+    <w:p>
+      <w:pPr>
+        <w:pStyle w:val="PreformattedText"/>
+        <w:widowControl/>
+        <w:spacing w:line="285" w:lineRule="atLeast"/>
+        <w:rPr>
+          <w:sz w:val="152"/>
+          <w:szCs w:val="152"/>
+          <w:lang w:val="de-DE"/>
+        </w:rPr>
+      </w:pPr>
+    </w:p>
+    <w:p>
+      <w:pPr>
+        <w:pStyle w:val="PreformattedText"/>
+        <w:widowControl/>
+        <w:spacing w:line="285" w:lineRule="atLeast"/>
+        <w:rPr>
+          <w:sz w:val="152"/>
+          <w:szCs w:val="152"/>
+          <w:lang w:val="de-DE"/>
+        </w:rPr>
+      </w:pPr>
+    </w:p>
+    <w:p>
+      <w:pPr>
+        <w:pStyle w:val="PreformattedText"/>
+        <w:widowControl/>
+        <w:spacing w:line="285" w:lineRule="atLeast"/>
+        <w:rPr>
+          <w:sz w:val="152"/>
+          <w:szCs w:val="152"/>
+          <w:lang w:val="de-DE"/>
+        </w:rPr>
+      </w:pPr>
+    </w:p>
+    <w:p>
+      <w:pPr>
+        <w:pStyle w:val="PreformattedText"/>
+        <w:widowControl/>
+        <w:spacing w:line="285" w:lineRule="atLeast"/>
+        <w:rPr>
+          <w:sz w:val="152"/>
+          <w:szCs w:val="152"/>
+          <w:lang w:val="de-DE"/>
+        </w:rPr>
+      </w:pPr>
+    </w:p>
+    <w:p>
+      <w:pPr>
+        <w:pStyle w:val="PreformattedText"/>
+        <w:widowControl/>
+        <w:spacing w:line="285" w:lineRule="atLeast"/>
+        <w:rPr>
+          <w:sz w:val="152"/>
+          <w:szCs w:val="152"/>
+          <w:lang w:val="de-DE"/>
+        </w:rPr>
+      </w:pPr>
+      <w:r>
+        <w:rPr>
+          <w:sz w:val="152"/>
+          <w:szCs w:val="152"/>
+          <w:lang w:val="de-DE"/>
+        </w:rPr>
         <w:t>Magdeburg</w:t>
       </w:r>
     </w:p>
@@ -1079,12 +1171,14 @@
           <w:rFonts w:ascii="Liberation Mono" w:eastAsia="Courier New" w:hAnsi="Liberation Mono" w:cs="Liberation Mono"/>
           <w:sz w:val="152"/>
           <w:szCs w:val="152"/>
-        </w:rPr>
-      </w:pPr>
-      <w:r>
-        <w:rPr>
-          <w:sz w:val="152"/>
-          <w:szCs w:val="152"/>
+          <w:lang w:val="de-DE"/>
+        </w:rPr>
+      </w:pPr>
+      <w:r>
+        <w:rPr>
+          <w:sz w:val="152"/>
+          <w:szCs w:val="152"/>
+          <w:lang w:val="de-DE"/>
         </w:rPr>
         <w:br w:type="page"/>
       </w:r>
@@ -1097,14 +1191,87 @@
         <w:rPr>
           <w:sz w:val="152"/>
           <w:szCs w:val="152"/>
-        </w:rPr>
-      </w:pPr>
-      <w:r>
-        <w:rPr>
-          <w:sz w:val="152"/>
-          <w:szCs w:val="152"/>
-        </w:rPr>
-        <w:lastRenderedPageBreak/>
+          <w:lang w:val="de-DE"/>
+        </w:rPr>
+      </w:pPr>
+    </w:p>
+    <w:p>
+      <w:pPr>
+        <w:pStyle w:val="PreformattedText"/>
+        <w:widowControl/>
+        <w:spacing w:line="285" w:lineRule="atLeast"/>
+        <w:rPr>
+          <w:sz w:val="152"/>
+          <w:szCs w:val="152"/>
+          <w:lang w:val="de-DE"/>
+        </w:rPr>
+      </w:pPr>
+    </w:p>
+    <w:p>
+      <w:pPr>
+        <w:pStyle w:val="PreformattedText"/>
+        <w:widowControl/>
+        <w:spacing w:line="285" w:lineRule="atLeast"/>
+        <w:rPr>
+          <w:sz w:val="152"/>
+          <w:szCs w:val="152"/>
+          <w:lang w:val="de-DE"/>
+        </w:rPr>
+      </w:pPr>
+    </w:p>
+    <w:p>
+      <w:pPr>
+        <w:pStyle w:val="PreformattedText"/>
+        <w:widowControl/>
+        <w:spacing w:line="285" w:lineRule="atLeast"/>
+        <w:rPr>
+          <w:sz w:val="152"/>
+          <w:szCs w:val="152"/>
+          <w:lang w:val="de-DE"/>
+        </w:rPr>
+      </w:pPr>
+    </w:p>
+    <w:p>
+      <w:pPr>
+        <w:pStyle w:val="PreformattedText"/>
+        <w:widowControl/>
+        <w:spacing w:line="285" w:lineRule="atLeast"/>
+        <w:rPr>
+          <w:sz w:val="152"/>
+          <w:szCs w:val="152"/>
+          <w:lang w:val="de-DE"/>
+        </w:rPr>
+      </w:pPr>
+    </w:p>
+    <w:p>
+      <w:pPr>
+        <w:pStyle w:val="PreformattedText"/>
+        <w:widowControl/>
+        <w:spacing w:line="285" w:lineRule="atLeast"/>
+        <w:rPr>
+          <w:sz w:val="152"/>
+          <w:szCs w:val="152"/>
+          <w:lang w:val="de-DE"/>
+        </w:rPr>
+      </w:pPr>
+    </w:p>
+    <w:p>
+      <w:pPr>
+        <w:pStyle w:val="PreformattedText"/>
+        <w:widowControl/>
+        <w:spacing w:line="285" w:lineRule="atLeast"/>
+        <w:rPr>
+          <w:sz w:val="152"/>
+          <w:szCs w:val="152"/>
+          <w:lang w:val="de-DE"/>
+        </w:rPr>
+      </w:pPr>
+      <w:r>
+        <w:rPr>
+          <w:sz w:val="152"/>
+          <w:szCs w:val="152"/>
+          <w:lang w:val="de-DE"/>
+        </w:rPr>
         <w:t>Potsdam</w:t>
       </w:r>
     </w:p>
@@ -1115,12 +1282,14 @@
           <w:rFonts w:ascii="Liberation Mono" w:eastAsia="Courier New" w:hAnsi="Liberation Mono" w:cs="Liberation Mono"/>
           <w:sz w:val="152"/>
           <w:szCs w:val="152"/>
-        </w:rPr>
-      </w:pPr>
-      <w:r>
-        <w:rPr>
-          <w:sz w:val="152"/>
-          <w:szCs w:val="152"/>
+          <w:lang w:val="de-DE"/>
+        </w:rPr>
+      </w:pPr>
+      <w:r>
+        <w:rPr>
+          <w:sz w:val="152"/>
+          <w:szCs w:val="152"/>
+          <w:lang w:val="de-DE"/>
         </w:rPr>
         <w:br w:type="page"/>
       </w:r>
@@ -1133,14 +1302,87 @@
         <w:rPr>
           <w:sz w:val="152"/>
           <w:szCs w:val="152"/>
-        </w:rPr>
-      </w:pPr>
-      <w:r>
-        <w:rPr>
-          <w:sz w:val="152"/>
-          <w:szCs w:val="152"/>
-        </w:rPr>
-        <w:lastRenderedPageBreak/>
+          <w:lang w:val="de-DE"/>
+        </w:rPr>
+      </w:pPr>
+    </w:p>
+    <w:p>
+      <w:pPr>
+        <w:pStyle w:val="PreformattedText"/>
+        <w:widowControl/>
+        <w:spacing w:line="285" w:lineRule="atLeast"/>
+        <w:rPr>
+          <w:sz w:val="152"/>
+          <w:szCs w:val="152"/>
+          <w:lang w:val="de-DE"/>
+        </w:rPr>
+      </w:pPr>
+    </w:p>
+    <w:p>
+      <w:pPr>
+        <w:pStyle w:val="PreformattedText"/>
+        <w:widowControl/>
+        <w:spacing w:line="285" w:lineRule="atLeast"/>
+        <w:rPr>
+          <w:sz w:val="152"/>
+          <w:szCs w:val="152"/>
+          <w:lang w:val="de-DE"/>
+        </w:rPr>
+      </w:pPr>
+    </w:p>
+    <w:p>
+      <w:pPr>
+        <w:pStyle w:val="PreformattedText"/>
+        <w:widowControl/>
+        <w:spacing w:line="285" w:lineRule="atLeast"/>
+        <w:rPr>
+          <w:sz w:val="152"/>
+          <w:szCs w:val="152"/>
+          <w:lang w:val="de-DE"/>
+        </w:rPr>
+      </w:pPr>
+    </w:p>
+    <w:p>
+      <w:pPr>
+        <w:pStyle w:val="PreformattedText"/>
+        <w:widowControl/>
+        <w:spacing w:line="285" w:lineRule="atLeast"/>
+        <w:rPr>
+          <w:sz w:val="152"/>
+          <w:szCs w:val="152"/>
+          <w:lang w:val="de-DE"/>
+        </w:rPr>
+      </w:pPr>
+    </w:p>
+    <w:p>
+      <w:pPr>
+        <w:pStyle w:val="PreformattedText"/>
+        <w:widowControl/>
+        <w:spacing w:line="285" w:lineRule="atLeast"/>
+        <w:rPr>
+          <w:sz w:val="152"/>
+          <w:szCs w:val="152"/>
+          <w:lang w:val="de-DE"/>
+        </w:rPr>
+      </w:pPr>
+    </w:p>
+    <w:p>
+      <w:pPr>
+        <w:pStyle w:val="PreformattedText"/>
+        <w:widowControl/>
+        <w:spacing w:line="285" w:lineRule="atLeast"/>
+        <w:rPr>
+          <w:sz w:val="152"/>
+          <w:szCs w:val="152"/>
+          <w:lang w:val="de-DE"/>
+        </w:rPr>
+      </w:pPr>
+      <w:r>
+        <w:rPr>
+          <w:sz w:val="152"/>
+          <w:szCs w:val="152"/>
+          <w:lang w:val="de-DE"/>
+        </w:rPr>
         <w:t>Berlin</w:t>
       </w:r>
     </w:p>
@@ -1151,12 +1393,14 @@
           <w:rFonts w:ascii="Liberation Mono" w:eastAsia="Courier New" w:hAnsi="Liberation Mono" w:cs="Liberation Mono"/>
           <w:sz w:val="152"/>
           <w:szCs w:val="152"/>
-        </w:rPr>
-      </w:pPr>
-      <w:r>
-        <w:rPr>
-          <w:sz w:val="152"/>
-          <w:szCs w:val="152"/>
+          <w:lang w:val="de-DE"/>
+        </w:rPr>
+      </w:pPr>
+      <w:r>
+        <w:rPr>
+          <w:sz w:val="152"/>
+          <w:szCs w:val="152"/>
+          <w:lang w:val="de-DE"/>
         </w:rPr>
         <w:br w:type="page"/>
       </w:r>
@@ -1169,14 +1413,87 @@
         <w:rPr>
           <w:sz w:val="152"/>
           <w:szCs w:val="152"/>
-        </w:rPr>
-      </w:pPr>
-      <w:r>
-        <w:rPr>
-          <w:sz w:val="152"/>
-          <w:szCs w:val="152"/>
-        </w:rPr>
-        <w:lastRenderedPageBreak/>
+          <w:lang w:val="de-DE"/>
+        </w:rPr>
+      </w:pPr>
+    </w:p>
+    <w:p>
+      <w:pPr>
+        <w:pStyle w:val="PreformattedText"/>
+        <w:widowControl/>
+        <w:spacing w:line="285" w:lineRule="atLeast"/>
+        <w:rPr>
+          <w:sz w:val="152"/>
+          <w:szCs w:val="152"/>
+          <w:lang w:val="de-DE"/>
+        </w:rPr>
+      </w:pPr>
+    </w:p>
+    <w:p>
+      <w:pPr>
+        <w:pStyle w:val="PreformattedText"/>
+        <w:widowControl/>
+        <w:spacing w:line="285" w:lineRule="atLeast"/>
+        <w:rPr>
+          <w:sz w:val="152"/>
+          <w:szCs w:val="152"/>
+          <w:lang w:val="de-DE"/>
+        </w:rPr>
+      </w:pPr>
+    </w:p>
+    <w:p>
+      <w:pPr>
+        <w:pStyle w:val="PreformattedText"/>
+        <w:widowControl/>
+        <w:spacing w:line="285" w:lineRule="atLeast"/>
+        <w:rPr>
+          <w:sz w:val="152"/>
+          <w:szCs w:val="152"/>
+          <w:lang w:val="de-DE"/>
+        </w:rPr>
+      </w:pPr>
+    </w:p>
+    <w:p>
+      <w:pPr>
+        <w:pStyle w:val="PreformattedText"/>
+        <w:widowControl/>
+        <w:spacing w:line="285" w:lineRule="atLeast"/>
+        <w:rPr>
+          <w:sz w:val="152"/>
+          <w:szCs w:val="152"/>
+          <w:lang w:val="de-DE"/>
+        </w:rPr>
+      </w:pPr>
+    </w:p>
+    <w:p>
+      <w:pPr>
+        <w:pStyle w:val="PreformattedText"/>
+        <w:widowControl/>
+        <w:spacing w:line="285" w:lineRule="atLeast"/>
+        <w:rPr>
+          <w:sz w:val="152"/>
+          <w:szCs w:val="152"/>
+          <w:lang w:val="de-DE"/>
+        </w:rPr>
+      </w:pPr>
+    </w:p>
+    <w:p>
+      <w:pPr>
+        <w:pStyle w:val="PreformattedText"/>
+        <w:widowControl/>
+        <w:spacing w:line="285" w:lineRule="atLeast"/>
+        <w:rPr>
+          <w:sz w:val="152"/>
+          <w:szCs w:val="152"/>
+          <w:lang w:val="de-DE"/>
+        </w:rPr>
+      </w:pPr>
+      <w:r>
+        <w:rPr>
+          <w:sz w:val="152"/>
+          <w:szCs w:val="152"/>
+          <w:lang w:val="de-DE"/>
+        </w:rPr>
         <w:t>Erfurt</w:t>
       </w:r>
     </w:p>
@@ -1187,12 +1504,14 @@
           <w:rFonts w:ascii="Liberation Mono" w:eastAsia="Courier New" w:hAnsi="Liberation Mono" w:cs="Liberation Mono"/>
           <w:sz w:val="152"/>
           <w:szCs w:val="152"/>
-        </w:rPr>
-      </w:pPr>
-      <w:r>
-        <w:rPr>
-          <w:sz w:val="152"/>
-          <w:szCs w:val="152"/>
+          <w:lang w:val="de-DE"/>
+        </w:rPr>
+      </w:pPr>
+      <w:r>
+        <w:rPr>
+          <w:sz w:val="152"/>
+          <w:szCs w:val="152"/>
+          <w:lang w:val="de-DE"/>
         </w:rPr>
         <w:br w:type="page"/>
       </w:r>
@@ -1205,14 +1524,87 @@
         <w:rPr>
           <w:sz w:val="152"/>
           <w:szCs w:val="152"/>
-        </w:rPr>
-      </w:pPr>
-      <w:r>
-        <w:rPr>
-          <w:sz w:val="152"/>
-          <w:szCs w:val="152"/>
-        </w:rPr>
-        <w:lastRenderedPageBreak/>
+          <w:lang w:val="de-DE"/>
+        </w:rPr>
+      </w:pPr>
+    </w:p>
+    <w:p>
+      <w:pPr>
+        <w:pStyle w:val="PreformattedText"/>
+        <w:widowControl/>
+        <w:spacing w:line="285" w:lineRule="atLeast"/>
+        <w:rPr>
+          <w:sz w:val="152"/>
+          <w:szCs w:val="152"/>
+          <w:lang w:val="de-DE"/>
+        </w:rPr>
+      </w:pPr>
+    </w:p>
+    <w:p>
+      <w:pPr>
+        <w:pStyle w:val="PreformattedText"/>
+        <w:widowControl/>
+        <w:spacing w:line="285" w:lineRule="atLeast"/>
+        <w:rPr>
+          <w:sz w:val="152"/>
+          <w:szCs w:val="152"/>
+          <w:lang w:val="de-DE"/>
+        </w:rPr>
+      </w:pPr>
+    </w:p>
+    <w:p>
+      <w:pPr>
+        <w:pStyle w:val="PreformattedText"/>
+        <w:widowControl/>
+        <w:spacing w:line="285" w:lineRule="atLeast"/>
+        <w:rPr>
+          <w:sz w:val="152"/>
+          <w:szCs w:val="152"/>
+          <w:lang w:val="de-DE"/>
+        </w:rPr>
+      </w:pPr>
+    </w:p>
+    <w:p>
+      <w:pPr>
+        <w:pStyle w:val="PreformattedText"/>
+        <w:widowControl/>
+        <w:spacing w:line="285" w:lineRule="atLeast"/>
+        <w:rPr>
+          <w:sz w:val="152"/>
+          <w:szCs w:val="152"/>
+          <w:lang w:val="de-DE"/>
+        </w:rPr>
+      </w:pPr>
+    </w:p>
+    <w:p>
+      <w:pPr>
+        <w:pStyle w:val="PreformattedText"/>
+        <w:widowControl/>
+        <w:spacing w:line="285" w:lineRule="atLeast"/>
+        <w:rPr>
+          <w:sz w:val="152"/>
+          <w:szCs w:val="152"/>
+          <w:lang w:val="de-DE"/>
+        </w:rPr>
+      </w:pPr>
+    </w:p>
+    <w:p>
+      <w:pPr>
+        <w:pStyle w:val="PreformattedText"/>
+        <w:widowControl/>
+        <w:spacing w:line="285" w:lineRule="atLeast"/>
+        <w:rPr>
+          <w:sz w:val="152"/>
+          <w:szCs w:val="152"/>
+          <w:lang w:val="de-DE"/>
+        </w:rPr>
+      </w:pPr>
+      <w:r>
+        <w:rPr>
+          <w:sz w:val="152"/>
+          <w:szCs w:val="152"/>
+          <w:lang w:val="de-DE"/>
+        </w:rPr>
         <w:t>Leipzig</w:t>
       </w:r>
     </w:p>
@@ -1223,12 +1615,14 @@
           <w:rFonts w:ascii="Liberation Mono" w:eastAsia="Courier New" w:hAnsi="Liberation Mono" w:cs="Liberation Mono"/>
           <w:sz w:val="152"/>
           <w:szCs w:val="152"/>
-        </w:rPr>
-      </w:pPr>
-      <w:r>
-        <w:rPr>
-          <w:sz w:val="152"/>
-          <w:szCs w:val="152"/>
+          <w:lang w:val="de-DE"/>
+        </w:rPr>
+      </w:pPr>
+      <w:r>
+        <w:rPr>
+          <w:sz w:val="152"/>
+          <w:szCs w:val="152"/>
+          <w:lang w:val="de-DE"/>
         </w:rPr>
         <w:br w:type="page"/>
       </w:r>
@@ -1241,14 +1635,87 @@
         <w:rPr>
           <w:sz w:val="152"/>
           <w:szCs w:val="152"/>
-        </w:rPr>
-      </w:pPr>
-      <w:r>
-        <w:rPr>
-          <w:sz w:val="152"/>
-          <w:szCs w:val="152"/>
-        </w:rPr>
-        <w:lastRenderedPageBreak/>
+          <w:lang w:val="de-DE"/>
+        </w:rPr>
+      </w:pPr>
+    </w:p>
+    <w:p>
+      <w:pPr>
+        <w:pStyle w:val="PreformattedText"/>
+        <w:widowControl/>
+        <w:spacing w:line="285" w:lineRule="atLeast"/>
+        <w:rPr>
+          <w:sz w:val="152"/>
+          <w:szCs w:val="152"/>
+          <w:lang w:val="de-DE"/>
+        </w:rPr>
+      </w:pPr>
+    </w:p>
+    <w:p>
+      <w:pPr>
+        <w:pStyle w:val="PreformattedText"/>
+        <w:widowControl/>
+        <w:spacing w:line="285" w:lineRule="atLeast"/>
+        <w:rPr>
+          <w:sz w:val="152"/>
+          <w:szCs w:val="152"/>
+          <w:lang w:val="de-DE"/>
+        </w:rPr>
+      </w:pPr>
+    </w:p>
+    <w:p>
+      <w:pPr>
+        <w:pStyle w:val="PreformattedText"/>
+        <w:widowControl/>
+        <w:spacing w:line="285" w:lineRule="atLeast"/>
+        <w:rPr>
+          <w:sz w:val="152"/>
+          <w:szCs w:val="152"/>
+          <w:lang w:val="de-DE"/>
+        </w:rPr>
+      </w:pPr>
+    </w:p>
+    <w:p>
+      <w:pPr>
+        <w:pStyle w:val="PreformattedText"/>
+        <w:widowControl/>
+        <w:spacing w:line="285" w:lineRule="atLeast"/>
+        <w:rPr>
+          <w:sz w:val="152"/>
+          <w:szCs w:val="152"/>
+          <w:lang w:val="de-DE"/>
+        </w:rPr>
+      </w:pPr>
+    </w:p>
+    <w:p>
+      <w:pPr>
+        <w:pStyle w:val="PreformattedText"/>
+        <w:widowControl/>
+        <w:spacing w:line="285" w:lineRule="atLeast"/>
+        <w:rPr>
+          <w:sz w:val="152"/>
+          <w:szCs w:val="152"/>
+          <w:lang w:val="de-DE"/>
+        </w:rPr>
+      </w:pPr>
+    </w:p>
+    <w:p>
+      <w:pPr>
+        <w:pStyle w:val="PreformattedText"/>
+        <w:widowControl/>
+        <w:spacing w:line="285" w:lineRule="atLeast"/>
+        <w:rPr>
+          <w:sz w:val="152"/>
+          <w:szCs w:val="152"/>
+          <w:lang w:val="de-DE"/>
+        </w:rPr>
+      </w:pPr>
+      <w:r>
+        <w:rPr>
+          <w:sz w:val="152"/>
+          <w:szCs w:val="152"/>
+          <w:lang w:val="de-DE"/>
+        </w:rPr>
         <w:t>Dresden</w:t>
       </w:r>
     </w:p>
@@ -1259,12 +1726,14 @@
           <w:rFonts w:ascii="Liberation Mono" w:eastAsia="Courier New" w:hAnsi="Liberation Mono" w:cs="Liberation Mono"/>
           <w:sz w:val="152"/>
           <w:szCs w:val="152"/>
-        </w:rPr>
-      </w:pPr>
-      <w:r>
-        <w:rPr>
-          <w:sz w:val="152"/>
-          <w:szCs w:val="152"/>
+          <w:lang w:val="de-DE"/>
+        </w:rPr>
+      </w:pPr>
+      <w:r>
+        <w:rPr>
+          <w:sz w:val="152"/>
+          <w:szCs w:val="152"/>
+          <w:lang w:val="de-DE"/>
         </w:rPr>
         <w:br w:type="page"/>
       </w:r>
@@ -1279,12 +1748,77 @@
           <w:szCs w:val="152"/>
         </w:rPr>
       </w:pPr>
-      <w:r>
-        <w:rPr>
-          <w:sz w:val="152"/>
-          <w:szCs w:val="152"/>
-        </w:rPr>
-        <w:lastRenderedPageBreak/>
+    </w:p>
+    <w:p>
+      <w:pPr>
+        <w:pStyle w:val="PreformattedText"/>
+        <w:widowControl/>
+        <w:spacing w:line="285" w:lineRule="atLeast"/>
+        <w:rPr>
+          <w:sz w:val="152"/>
+          <w:szCs w:val="152"/>
+        </w:rPr>
+      </w:pPr>
+    </w:p>
+    <w:p>
+      <w:pPr>
+        <w:pStyle w:val="PreformattedText"/>
+        <w:widowControl/>
+        <w:spacing w:line="285" w:lineRule="atLeast"/>
+        <w:rPr>
+          <w:sz w:val="152"/>
+          <w:szCs w:val="152"/>
+        </w:rPr>
+      </w:pPr>
+    </w:p>
+    <w:p>
+      <w:pPr>
+        <w:pStyle w:val="PreformattedText"/>
+        <w:widowControl/>
+        <w:spacing w:line="285" w:lineRule="atLeast"/>
+        <w:rPr>
+          <w:sz w:val="152"/>
+          <w:szCs w:val="152"/>
+        </w:rPr>
+      </w:pPr>
+    </w:p>
+    <w:p>
+      <w:pPr>
+        <w:pStyle w:val="PreformattedText"/>
+        <w:widowControl/>
+        <w:spacing w:line="285" w:lineRule="atLeast"/>
+        <w:rPr>
+          <w:sz w:val="152"/>
+          <w:szCs w:val="152"/>
+        </w:rPr>
+      </w:pPr>
+    </w:p>
+    <w:p>
+      <w:pPr>
+        <w:pStyle w:val="PreformattedText"/>
+        <w:widowControl/>
+        <w:spacing w:line="285" w:lineRule="atLeast"/>
+        <w:rPr>
+          <w:sz w:val="152"/>
+          <w:szCs w:val="152"/>
+        </w:rPr>
+      </w:pPr>
+    </w:p>
+    <w:p>
+      <w:pPr>
+        <w:pStyle w:val="PreformattedText"/>
+        <w:widowControl/>
+        <w:spacing w:line="285" w:lineRule="atLeast"/>
+        <w:rPr>
+          <w:sz w:val="152"/>
+          <w:szCs w:val="152"/>
+        </w:rPr>
+      </w:pPr>
+      <w:r>
+        <w:rPr>
+          <w:sz w:val="152"/>
+          <w:szCs w:val="152"/>
+        </w:rPr>
         <w:t>Bamberg</w:t>
       </w:r>
     </w:p>
@@ -1315,12 +1849,77 @@
           <w:szCs w:val="152"/>
         </w:rPr>
       </w:pPr>
-      <w:r>
-        <w:rPr>
-          <w:sz w:val="152"/>
-          <w:szCs w:val="152"/>
-        </w:rPr>
-        <w:lastRenderedPageBreak/>
+    </w:p>
+    <w:p>
+      <w:pPr>
+        <w:pStyle w:val="PreformattedText"/>
+        <w:widowControl/>
+        <w:spacing w:line="285" w:lineRule="atLeast"/>
+        <w:rPr>
+          <w:sz w:val="152"/>
+          <w:szCs w:val="152"/>
+        </w:rPr>
+      </w:pPr>
+    </w:p>
+    <w:p>
+      <w:pPr>
+        <w:pStyle w:val="PreformattedText"/>
+        <w:widowControl/>
+        <w:spacing w:line="285" w:lineRule="atLeast"/>
+        <w:rPr>
+          <w:sz w:val="152"/>
+          <w:szCs w:val="152"/>
+        </w:rPr>
+      </w:pPr>
+    </w:p>
+    <w:p>
+      <w:pPr>
+        <w:pStyle w:val="PreformattedText"/>
+        <w:widowControl/>
+        <w:spacing w:line="285" w:lineRule="atLeast"/>
+        <w:rPr>
+          <w:sz w:val="152"/>
+          <w:szCs w:val="152"/>
+        </w:rPr>
+      </w:pPr>
+    </w:p>
+    <w:p>
+      <w:pPr>
+        <w:pStyle w:val="PreformattedText"/>
+        <w:widowControl/>
+        <w:spacing w:line="285" w:lineRule="atLeast"/>
+        <w:rPr>
+          <w:sz w:val="152"/>
+          <w:szCs w:val="152"/>
+        </w:rPr>
+      </w:pPr>
+    </w:p>
+    <w:p>
+      <w:pPr>
+        <w:pStyle w:val="PreformattedText"/>
+        <w:widowControl/>
+        <w:spacing w:line="285" w:lineRule="atLeast"/>
+        <w:rPr>
+          <w:sz w:val="152"/>
+          <w:szCs w:val="152"/>
+        </w:rPr>
+      </w:pPr>
+    </w:p>
+    <w:p>
+      <w:pPr>
+        <w:pStyle w:val="PreformattedText"/>
+        <w:widowControl/>
+        <w:spacing w:line="285" w:lineRule="atLeast"/>
+        <w:rPr>
+          <w:sz w:val="152"/>
+          <w:szCs w:val="152"/>
+        </w:rPr>
+      </w:pPr>
+      <w:r>
+        <w:rPr>
+          <w:sz w:val="152"/>
+          <w:szCs w:val="152"/>
+        </w:rPr>
         <w:t>Zwickau</w:t>
       </w:r>
     </w:p>
@@ -1351,12 +1950,77 @@
           <w:szCs w:val="152"/>
         </w:rPr>
       </w:pPr>
-      <w:r>
-        <w:rPr>
-          <w:sz w:val="152"/>
-          <w:szCs w:val="152"/>
-        </w:rPr>
-        <w:lastRenderedPageBreak/>
+    </w:p>
+    <w:p>
+      <w:pPr>
+        <w:pStyle w:val="PreformattedText"/>
+        <w:widowControl/>
+        <w:spacing w:line="285" w:lineRule="atLeast"/>
+        <w:rPr>
+          <w:sz w:val="152"/>
+          <w:szCs w:val="152"/>
+        </w:rPr>
+      </w:pPr>
+    </w:p>
+    <w:p>
+      <w:pPr>
+        <w:pStyle w:val="PreformattedText"/>
+        <w:widowControl/>
+        <w:spacing w:line="285" w:lineRule="atLeast"/>
+        <w:rPr>
+          <w:sz w:val="152"/>
+          <w:szCs w:val="152"/>
+        </w:rPr>
+      </w:pPr>
+    </w:p>
+    <w:p>
+      <w:pPr>
+        <w:pStyle w:val="PreformattedText"/>
+        <w:widowControl/>
+        <w:spacing w:line="285" w:lineRule="atLeast"/>
+        <w:rPr>
+          <w:sz w:val="152"/>
+          <w:szCs w:val="152"/>
+        </w:rPr>
+      </w:pPr>
+    </w:p>
+    <w:p>
+      <w:pPr>
+        <w:pStyle w:val="PreformattedText"/>
+        <w:widowControl/>
+        <w:spacing w:line="285" w:lineRule="atLeast"/>
+        <w:rPr>
+          <w:sz w:val="152"/>
+          <w:szCs w:val="152"/>
+        </w:rPr>
+      </w:pPr>
+    </w:p>
+    <w:p>
+      <w:pPr>
+        <w:pStyle w:val="PreformattedText"/>
+        <w:widowControl/>
+        <w:spacing w:line="285" w:lineRule="atLeast"/>
+        <w:rPr>
+          <w:sz w:val="152"/>
+          <w:szCs w:val="152"/>
+        </w:rPr>
+      </w:pPr>
+    </w:p>
+    <w:p>
+      <w:pPr>
+        <w:pStyle w:val="PreformattedText"/>
+        <w:widowControl/>
+        <w:spacing w:line="285" w:lineRule="atLeast"/>
+        <w:rPr>
+          <w:sz w:val="152"/>
+          <w:szCs w:val="152"/>
+        </w:rPr>
+      </w:pPr>
+      <w:r>
+        <w:rPr>
+          <w:sz w:val="152"/>
+          <w:szCs w:val="152"/>
+        </w:rPr>
         <w:t>Prag</w:t>
       </w:r>
     </w:p>
